--- a/IV semester/Programowanie aplikacji biznesowych, modelowanie/Lab1.docx
+++ b/IV semester/Programowanie aplikacji biznesowych, modelowanie/Lab1.docx
@@ -1289,22 +1289,1082 @@
         <w:rPr>
           <w:lang w:val="pl-PL"/>
         </w:rPr>
-        <w:t>Znajomość metodyk przez klienta jest kluczem do sukcesu projektu. Realizacja projektu w nieznanej klientowi metodyce spow</w:t>
-      </w:r>
+        <w:t>Znajomość metodyk przez klienta jest kluczem do sukcesu projektu. Realizacja projektu w nieznanej klientowi metodyce spowoduje chaos oraz irytację</w:t>
+      </w:r>
+      <w:r>
+        <w:rPr>
+          <w:lang w:val="pl-PL"/>
+        </w:rPr>
+        <w:t>.</w:t>
+      </w:r>
+    </w:p>
+    <w:p>
+      <w:pPr>
+        <w:rPr>
+          <w:sz w:val="28"/>
+          <w:szCs w:val="28"/>
+          <w:lang w:val="pl-PL"/>
+        </w:rPr>
+      </w:pPr>
+    </w:p>
+    <w:p>
+      <w:pPr>
+        <w:pStyle w:val="Standard"/>
+        <w:spacing w:line="360" w:lineRule="auto"/>
+        <w:jc w:val="both"/>
+        <w:rPr>
+          <w:rFonts w:hint="eastAsia"/>
+          <w:sz w:val="28"/>
+          <w:szCs w:val="28"/>
+          <w:lang w:val="pl-PL"/>
+        </w:rPr>
+      </w:pPr>
+      <w:r>
+        <w:rPr>
+          <w:rFonts w:eastAsia="Calibri" w:cs="Calibri"/>
+          <w:b/>
+          <w:sz w:val="28"/>
+          <w:szCs w:val="28"/>
+          <w:lang w:val="pl-PL"/>
+        </w:rPr>
+        <w:t>Założenia funkcjonalne i niefunkcjonalne</w:t>
+      </w:r>
+    </w:p>
+    <w:p>
+      <w:pPr>
+        <w:pStyle w:val="Standard"/>
+        <w:spacing w:line="360" w:lineRule="auto"/>
+        <w:jc w:val="both"/>
+        <w:rPr>
+          <w:rFonts w:eastAsia="Calibri" w:cs="Calibri"/>
+          <w:lang w:val="pl-PL"/>
+        </w:rPr>
+      </w:pPr>
+    </w:p>
+    <w:p>
+      <w:pPr>
+        <w:pStyle w:val="Standard"/>
+        <w:spacing w:line="360" w:lineRule="auto"/>
+        <w:jc w:val="both"/>
+        <w:rPr>
+          <w:rFonts w:hint="eastAsia"/>
+          <w:lang w:val="pl-PL"/>
+        </w:rPr>
+      </w:pPr>
+      <w:r>
+        <w:rPr>
+          <w:rFonts w:eastAsia="Calibri" w:cs="Calibri"/>
+          <w:lang w:val="pl-PL"/>
+        </w:rPr>
+        <w:t>Celem projektu jest stworzenie</w:t>
+      </w:r>
+      <w:r>
+        <w:rPr>
+          <w:rFonts w:eastAsia="Calibri" w:cs="Calibri"/>
+          <w:color w:val="000000"/>
+          <w:lang w:val="pl-PL"/>
+        </w:rPr>
+        <w:t xml:space="preserve"> serwisu online z ogłoszeniami motoryzacyjnymi.</w:t>
+      </w:r>
+      <w:r>
+        <w:rPr>
+          <w:rFonts w:eastAsia="Calibri" w:cs="Calibri"/>
+          <w:lang w:val="pl-PL"/>
+        </w:rPr>
+        <w:t xml:space="preserve"> Poniżej zostały zestawione ogólne założenia funkcjonalne i niefunkcjonalne aplikacji oraz funkcje programu dostępne dla poszczególnych grup użytkowników – niezalogowanych (gości), zalogowanych oraz administratora.</w:t>
+      </w:r>
+    </w:p>
+    <w:p>
+      <w:pPr>
+        <w:pStyle w:val="Standard"/>
+        <w:spacing w:line="360" w:lineRule="auto"/>
+        <w:jc w:val="both"/>
+        <w:rPr>
+          <w:rFonts w:hint="eastAsia"/>
+          <w:lang w:val="pl-PL"/>
+        </w:rPr>
+      </w:pPr>
+    </w:p>
+    <w:p>
+      <w:pPr>
+        <w:pStyle w:val="Standard"/>
+        <w:spacing w:line="360" w:lineRule="auto"/>
+        <w:jc w:val="both"/>
+        <w:rPr>
+          <w:rFonts w:hint="eastAsia"/>
+          <w:lang w:val="pl-PL"/>
+        </w:rPr>
+      </w:pPr>
+      <w:r>
+        <w:rPr>
+          <w:b/>
+          <w:bCs/>
+          <w:lang w:val="pl-PL"/>
+        </w:rPr>
+        <w:t>Założenia funkcjonalne:</w:t>
+      </w:r>
+    </w:p>
+    <w:p>
+      <w:pPr>
+        <w:pStyle w:val="Standard"/>
+        <w:spacing w:line="360" w:lineRule="auto"/>
+        <w:jc w:val="both"/>
+        <w:rPr>
+          <w:rFonts w:hint="eastAsia"/>
+          <w:lang w:val="pl-PL"/>
+        </w:rPr>
+      </w:pPr>
+    </w:p>
+    <w:p>
+      <w:pPr>
+        <w:pStyle w:val="Textbody"/>
+        <w:spacing w:after="100" w:line="360" w:lineRule="auto"/>
+        <w:jc w:val="both"/>
+        <w:rPr>
+          <w:rFonts w:ascii="Times" w:hAnsi="Times" w:hint="eastAsia"/>
+          <w:color w:val="000000"/>
+          <w:lang w:val="pl-PL"/>
+        </w:rPr>
+      </w:pPr>
+      <w:r>
+        <w:rPr>
+          <w:rFonts w:ascii="Times" w:hAnsi="Times"/>
+          <w:color w:val="000000"/>
+          <w:lang w:val="pl-PL"/>
+        </w:rPr>
+        <w:t>W systemie przewidziane są 2 role: użytkownik i administrator.</w:t>
+      </w:r>
+    </w:p>
+    <w:p>
+      <w:pPr>
+        <w:pStyle w:val="Standard"/>
+        <w:spacing w:after="100" w:line="360" w:lineRule="auto"/>
+        <w:jc w:val="both"/>
+        <w:rPr>
+          <w:rFonts w:hint="eastAsia"/>
+          <w:color w:val="000000"/>
+          <w:lang w:val="pl-PL"/>
+        </w:rPr>
+      </w:pPr>
+      <w:r>
+        <w:rPr>
+          <w:rFonts w:ascii="Times" w:hAnsi="Times"/>
+          <w:color w:val="000000"/>
+          <w:lang w:val="pl-PL"/>
+        </w:rPr>
+        <w:t>Funkcje dostępne dla administratora:</w:t>
+      </w:r>
+    </w:p>
+    <w:p>
+      <w:pPr>
+        <w:pStyle w:val="Textbody"/>
+        <w:spacing w:after="100" w:line="360" w:lineRule="auto"/>
+        <w:jc w:val="both"/>
+        <w:rPr>
+          <w:rFonts w:hint="eastAsia"/>
+          <w:color w:val="000000"/>
+          <w:lang w:val="pl-PL"/>
+        </w:rPr>
+      </w:pPr>
+      <w:r>
+        <w:rPr>
+          <w:rFonts w:ascii="Times" w:hAnsi="Times"/>
+          <w:color w:val="000000"/>
+          <w:lang w:val="pl-PL"/>
+        </w:rPr>
+        <w:t>- dostęp do panelu administracyjnego,</w:t>
+      </w:r>
+    </w:p>
+    <w:p>
+      <w:pPr>
+        <w:pStyle w:val="Textbody"/>
+        <w:spacing w:after="100" w:line="360" w:lineRule="auto"/>
+        <w:jc w:val="both"/>
+        <w:rPr>
+          <w:rFonts w:ascii="Times" w:hAnsi="Times" w:hint="eastAsia"/>
+          <w:color w:val="000000"/>
+          <w:lang w:val="pl-PL"/>
+        </w:rPr>
+      </w:pPr>
+      <w:r>
+        <w:rPr>
+          <w:rFonts w:ascii="Times" w:hAnsi="Times"/>
+          <w:color w:val="000000"/>
+          <w:lang w:val="pl-PL"/>
+        </w:rPr>
+        <w:t>- usuwanie kont użytkowników.</w:t>
+      </w:r>
+    </w:p>
+    <w:p>
+      <w:pPr>
+        <w:pStyle w:val="Textbody"/>
+        <w:spacing w:after="100" w:line="360" w:lineRule="auto"/>
+        <w:jc w:val="both"/>
+        <w:rPr>
+          <w:rFonts w:ascii="Times" w:hAnsi="Times" w:hint="eastAsia"/>
+          <w:color w:val="000000"/>
+          <w:lang w:val="pl-PL"/>
+        </w:rPr>
+      </w:pPr>
+      <w:r>
+        <w:rPr>
+          <w:rFonts w:ascii="Times" w:hAnsi="Times"/>
+          <w:color w:val="000000"/>
+          <w:lang w:val="pl-PL"/>
+        </w:rPr>
+        <w:t>- usuwanie i modyfikacja ogłoszeń dodanych przez użytkowników.</w:t>
+      </w:r>
+    </w:p>
+    <w:p>
+      <w:pPr>
+        <w:pStyle w:val="Textbody"/>
+        <w:spacing w:after="100" w:line="360" w:lineRule="auto"/>
+        <w:jc w:val="both"/>
+        <w:rPr>
+          <w:rFonts w:hint="eastAsia"/>
+          <w:lang w:val="pl-PL"/>
+        </w:rPr>
+      </w:pPr>
+      <w:r>
+        <w:rPr>
+          <w:rFonts w:ascii="Times" w:hAnsi="Times"/>
+          <w:color w:val="000000"/>
+          <w:lang w:val="pl-PL"/>
+        </w:rPr>
+        <w:t>- przeglądanie listy ogłoszeń motoryzacyjnych i ich szczegółów,</w:t>
+      </w:r>
+    </w:p>
+    <w:p>
+      <w:pPr>
+        <w:pStyle w:val="Textbody"/>
+        <w:spacing w:after="100" w:line="360" w:lineRule="auto"/>
+        <w:jc w:val="both"/>
+        <w:rPr>
+          <w:rFonts w:hint="eastAsia"/>
+          <w:color w:val="000000"/>
+          <w:lang w:val="pl-PL"/>
+        </w:rPr>
+      </w:pPr>
+      <w:r>
+        <w:rPr>
+          <w:rFonts w:ascii="Times" w:hAnsi="Times"/>
+          <w:b/>
+          <w:bCs/>
+          <w:color w:val="000000"/>
+          <w:lang w:val="pl-PL"/>
+        </w:rPr>
+        <w:t>- przeszukiwanie ogłoszeń (parametryzowane).</w:t>
+      </w:r>
+    </w:p>
+    <w:p>
+      <w:pPr>
+        <w:pStyle w:val="Textbody"/>
+        <w:spacing w:after="100" w:line="360" w:lineRule="auto"/>
+        <w:jc w:val="both"/>
+        <w:rPr>
+          <w:rFonts w:ascii="Times" w:hAnsi="Times" w:hint="eastAsia"/>
+          <w:color w:val="000000"/>
+          <w:lang w:val="pl-PL"/>
+        </w:rPr>
+      </w:pPr>
+    </w:p>
+    <w:p>
+      <w:pPr>
+        <w:pStyle w:val="Textbody"/>
+        <w:spacing w:after="100" w:line="360" w:lineRule="auto"/>
+        <w:jc w:val="both"/>
+        <w:rPr>
+          <w:rFonts w:hint="eastAsia"/>
+          <w:color w:val="000000"/>
+          <w:lang w:val="pl-PL"/>
+        </w:rPr>
+      </w:pPr>
+      <w:r>
+        <w:rPr>
+          <w:rFonts w:ascii="Times" w:hAnsi="Times"/>
+          <w:color w:val="000000"/>
+          <w:lang w:val="pl-PL"/>
+        </w:rPr>
+        <w:t>Funkcje dostępne dla użytkownika niezalogowanego(gościa):</w:t>
+      </w:r>
+    </w:p>
+    <w:p>
+      <w:pPr>
+        <w:pStyle w:val="Textbody"/>
+        <w:spacing w:after="100" w:line="360" w:lineRule="auto"/>
+        <w:jc w:val="both"/>
+        <w:rPr>
+          <w:rFonts w:hint="eastAsia"/>
+          <w:color w:val="000000"/>
+          <w:lang w:val="pl-PL"/>
+        </w:rPr>
+      </w:pPr>
+      <w:r>
+        <w:rPr>
+          <w:rFonts w:ascii="Times" w:hAnsi="Times"/>
+          <w:color w:val="000000"/>
+          <w:lang w:val="pl-PL"/>
+        </w:rPr>
+        <w:t>- tworzenie konta użytkownika wraz z jego weryfikacją via email,</w:t>
+      </w:r>
+    </w:p>
+    <w:p>
+      <w:pPr>
+        <w:pStyle w:val="Textbody"/>
+        <w:spacing w:after="100" w:line="360" w:lineRule="auto"/>
+        <w:jc w:val="both"/>
+        <w:rPr>
+          <w:rFonts w:hint="eastAsia"/>
+          <w:lang w:val="pl-PL"/>
+        </w:rPr>
+      </w:pPr>
+      <w:r>
+        <w:rPr>
+          <w:rFonts w:ascii="Times" w:hAnsi="Times"/>
+          <w:color w:val="000000"/>
+          <w:lang w:val="pl-PL"/>
+        </w:rPr>
+        <w:lastRenderedPageBreak/>
+        <w:t>- logowanie do systemu (podanie loginu/email i hasła),</w:t>
+      </w:r>
+    </w:p>
+    <w:p>
+      <w:pPr>
+        <w:pStyle w:val="Textbody"/>
+        <w:spacing w:after="100" w:line="360" w:lineRule="auto"/>
+        <w:jc w:val="both"/>
+        <w:rPr>
+          <w:rFonts w:hint="eastAsia"/>
+          <w:lang w:val="pl-PL"/>
+        </w:rPr>
+      </w:pPr>
+      <w:r>
+        <w:rPr>
+          <w:rFonts w:ascii="Times" w:hAnsi="Times"/>
+          <w:color w:val="000000"/>
+          <w:lang w:val="pl-PL"/>
+        </w:rPr>
+        <w:t>- przeglądanie listy ogłoszeń obecnych w bazie i ich szczegółów,</w:t>
+      </w:r>
+    </w:p>
+    <w:p>
+      <w:pPr>
+        <w:pStyle w:val="Textbody"/>
+        <w:spacing w:after="100" w:line="360" w:lineRule="auto"/>
+        <w:jc w:val="both"/>
+        <w:rPr>
+          <w:rFonts w:hint="eastAsia"/>
+          <w:color w:val="000000"/>
+          <w:lang w:val="pl-PL"/>
+        </w:rPr>
+      </w:pPr>
+      <w:r>
+        <w:rPr>
+          <w:rFonts w:ascii="Times" w:hAnsi="Times"/>
+          <w:b/>
+          <w:bCs/>
+          <w:color w:val="000000"/>
+          <w:lang w:val="pl-PL"/>
+        </w:rPr>
+        <w:t>- przeszukiwanie ogłoszeń (parametryzowane).</w:t>
+      </w:r>
+    </w:p>
+    <w:p>
+      <w:pPr>
+        <w:pStyle w:val="Standard"/>
+        <w:spacing w:line="360" w:lineRule="auto"/>
+        <w:jc w:val="both"/>
+        <w:rPr>
+          <w:rFonts w:hint="eastAsia"/>
+          <w:lang w:val="pl-PL"/>
+        </w:rPr>
+      </w:pPr>
+      <w:r>
+        <w:rPr>
+          <w:lang w:val="pl-PL"/>
+        </w:rPr>
+        <w:t xml:space="preserve"> </w:t>
+      </w:r>
+    </w:p>
+    <w:p>
+      <w:pPr>
+        <w:pStyle w:val="Textbody"/>
+        <w:spacing w:after="100" w:line="360" w:lineRule="auto"/>
+        <w:jc w:val="both"/>
+        <w:rPr>
+          <w:rFonts w:hint="eastAsia"/>
+          <w:color w:val="000000"/>
+          <w:lang w:val="pl-PL"/>
+        </w:rPr>
+      </w:pPr>
+      <w:r>
+        <w:rPr>
+          <w:rFonts w:ascii="Times" w:hAnsi="Times"/>
+          <w:color w:val="000000"/>
+          <w:lang w:val="pl-PL"/>
+        </w:rPr>
+        <w:t>Funkcje dostępne dla użytkownika zalogowanego:</w:t>
+      </w:r>
+    </w:p>
+    <w:p>
+      <w:pPr>
+        <w:pStyle w:val="Textbody"/>
+        <w:spacing w:after="100" w:line="360" w:lineRule="auto"/>
+        <w:jc w:val="both"/>
+        <w:rPr>
+          <w:rFonts w:hint="eastAsia"/>
+          <w:lang w:val="pl-PL"/>
+        </w:rPr>
+      </w:pPr>
+      <w:r>
+        <w:rPr>
+          <w:rFonts w:ascii="Times" w:hAnsi="Times"/>
+          <w:color w:val="000000"/>
+          <w:lang w:val="pl-PL"/>
+        </w:rPr>
+        <w:t>- przeglądanie listy ogłoszeń obecnych w bazie i ich szczegółów,</w:t>
+      </w:r>
+    </w:p>
+    <w:p>
+      <w:pPr>
+        <w:pStyle w:val="Textbody"/>
+        <w:spacing w:after="100" w:line="360" w:lineRule="auto"/>
+        <w:jc w:val="both"/>
+        <w:rPr>
+          <w:rFonts w:hint="eastAsia"/>
+          <w:color w:val="000000"/>
+          <w:lang w:val="pl-PL"/>
+        </w:rPr>
+      </w:pPr>
+      <w:r>
+        <w:rPr>
+          <w:rFonts w:ascii="Times" w:hAnsi="Times"/>
+          <w:b/>
+          <w:bCs/>
+          <w:color w:val="000000"/>
+          <w:lang w:val="pl-PL"/>
+        </w:rPr>
+        <w:t>- przeszukiwanie ogłoszeń (parametryzowane),</w:t>
+      </w:r>
+    </w:p>
+    <w:p>
+      <w:pPr>
+        <w:pStyle w:val="Textbody"/>
+        <w:spacing w:after="100" w:line="360" w:lineRule="auto"/>
+        <w:jc w:val="both"/>
+        <w:rPr>
+          <w:rFonts w:hint="eastAsia"/>
+          <w:lang w:val="pl-PL"/>
+        </w:rPr>
+      </w:pPr>
+      <w:r>
+        <w:rPr>
+          <w:lang w:val="pl-PL"/>
+        </w:rPr>
+        <w:t>- dostęp do panelu użytkownika,</w:t>
+      </w:r>
+    </w:p>
+    <w:p>
+      <w:pPr>
+        <w:pStyle w:val="Textbody"/>
+        <w:spacing w:after="100" w:line="360" w:lineRule="auto"/>
+        <w:jc w:val="both"/>
+        <w:rPr>
+          <w:rFonts w:ascii="Times" w:hAnsi="Times" w:hint="eastAsia"/>
+          <w:color w:val="000000"/>
+          <w:lang w:val="pl-PL"/>
+        </w:rPr>
+      </w:pPr>
+      <w:r>
+        <w:rPr>
+          <w:rFonts w:ascii="Times" w:hAnsi="Times"/>
+          <w:color w:val="000000"/>
+          <w:lang w:val="pl-PL"/>
+        </w:rPr>
+        <w:t>- dodawanie własnych ogłoszeń,</w:t>
+      </w:r>
+    </w:p>
+    <w:p>
+      <w:pPr>
+        <w:pStyle w:val="Textbody"/>
+        <w:spacing w:after="100" w:line="360" w:lineRule="auto"/>
+        <w:jc w:val="both"/>
+        <w:rPr>
+          <w:rFonts w:ascii="Times" w:hAnsi="Times" w:hint="eastAsia"/>
+          <w:color w:val="000000"/>
+          <w:lang w:val="pl-PL"/>
+        </w:rPr>
+      </w:pPr>
+      <w:r>
+        <w:rPr>
+          <w:rFonts w:ascii="Times" w:hAnsi="Times"/>
+          <w:color w:val="000000"/>
+          <w:lang w:val="pl-PL"/>
+        </w:rPr>
+        <w:t>- modyfikacja własnych ogłoszeń,</w:t>
+      </w:r>
+    </w:p>
+    <w:p>
+      <w:pPr>
+        <w:pStyle w:val="Textbody"/>
+        <w:spacing w:after="100" w:line="360" w:lineRule="auto"/>
+        <w:jc w:val="both"/>
+        <w:rPr>
+          <w:rFonts w:ascii="Times" w:hAnsi="Times" w:hint="eastAsia"/>
+          <w:color w:val="000000"/>
+          <w:lang w:val="pl-PL"/>
+        </w:rPr>
+      </w:pPr>
+      <w:r>
+        <w:rPr>
+          <w:rFonts w:ascii="Times" w:hAnsi="Times"/>
+          <w:color w:val="000000"/>
+          <w:lang w:val="pl-PL"/>
+        </w:rPr>
+        <w:t>- usuwanie własnych ogłoszeń,</w:t>
+      </w:r>
+    </w:p>
+    <w:p>
+      <w:pPr>
+        <w:pStyle w:val="Textbody"/>
+        <w:spacing w:after="100" w:line="360" w:lineRule="auto"/>
+        <w:jc w:val="both"/>
+        <w:rPr>
+          <w:rFonts w:ascii="Times" w:hAnsi="Times" w:hint="eastAsia"/>
+          <w:color w:val="000000"/>
+          <w:lang w:val="pl-PL"/>
+        </w:rPr>
+      </w:pPr>
+      <w:r>
+        <w:rPr>
+          <w:rFonts w:ascii="Times" w:hAnsi="Times"/>
+          <w:color w:val="000000"/>
+          <w:lang w:val="pl-PL"/>
+        </w:rPr>
+        <w:t>- usuwanie własnego konta,</w:t>
+      </w:r>
+    </w:p>
+    <w:p>
+      <w:pPr>
+        <w:pStyle w:val="Textbody"/>
+        <w:spacing w:after="100" w:line="360" w:lineRule="auto"/>
+        <w:jc w:val="both"/>
+        <w:rPr>
+          <w:rFonts w:hint="eastAsia"/>
+          <w:lang w:val="pl-PL"/>
+        </w:rPr>
+      </w:pPr>
+      <w:r>
+        <w:rPr>
+          <w:rFonts w:ascii="Times" w:hAnsi="Times"/>
+          <w:color w:val="000000"/>
+          <w:lang w:val="pl-PL"/>
+        </w:rPr>
+        <w:t>- wylogowanie z aplikacji.</w:t>
+      </w:r>
+    </w:p>
+    <w:p>
+      <w:pPr>
+        <w:pStyle w:val="Textbody"/>
+        <w:spacing w:after="100" w:line="360" w:lineRule="auto"/>
+        <w:jc w:val="both"/>
+        <w:rPr>
+          <w:rFonts w:hint="eastAsia"/>
+          <w:lang w:val="pl-PL"/>
+        </w:rPr>
+      </w:pPr>
+    </w:p>
+    <w:p>
+      <w:pPr>
+        <w:pStyle w:val="Standard"/>
+        <w:spacing w:line="360" w:lineRule="auto"/>
+        <w:jc w:val="both"/>
+        <w:rPr>
+          <w:rFonts w:hint="eastAsia"/>
+          <w:lang w:val="pl-PL"/>
+        </w:rPr>
+      </w:pPr>
+    </w:p>
+    <w:p>
+      <w:pPr>
+        <w:pStyle w:val="Standard"/>
+        <w:spacing w:line="360" w:lineRule="auto"/>
+        <w:jc w:val="both"/>
+        <w:rPr>
+          <w:rFonts w:hint="eastAsia"/>
+          <w:b/>
+          <w:bCs/>
+          <w:lang w:val="pl-PL"/>
+        </w:rPr>
+      </w:pPr>
+      <w:r>
+        <w:rPr>
+          <w:b/>
+          <w:bCs/>
+          <w:lang w:val="pl-PL"/>
+        </w:rPr>
+        <w:t>Założenia niefunkcjonalne:</w:t>
+      </w:r>
+    </w:p>
+    <w:p>
+      <w:pPr>
+        <w:pStyle w:val="Standard"/>
+        <w:spacing w:line="360" w:lineRule="auto"/>
+        <w:jc w:val="both"/>
+        <w:rPr>
+          <w:rFonts w:hint="eastAsia"/>
+          <w:b/>
+          <w:bCs/>
+          <w:lang w:val="pl-PL"/>
+        </w:rPr>
+      </w:pPr>
+    </w:p>
+    <w:p>
+      <w:pPr>
+        <w:pStyle w:val="Standard"/>
+        <w:spacing w:line="360" w:lineRule="auto"/>
+        <w:jc w:val="both"/>
+        <w:rPr>
+          <w:rFonts w:hint="eastAsia"/>
+          <w:lang w:val="pl-PL"/>
+        </w:rPr>
+      </w:pPr>
+      <w:r>
+        <w:rPr>
+          <w:lang w:val="pl-PL"/>
+        </w:rPr>
+        <w:t>- oprogramowanie jest responsywne i automatycznie dostosowuje się do różnych rozdzielczości ekranu;</w:t>
+      </w:r>
+    </w:p>
+    <w:p>
+      <w:pPr>
+        <w:pStyle w:val="Standard"/>
+        <w:spacing w:line="360" w:lineRule="auto"/>
+        <w:jc w:val="both"/>
+        <w:rPr>
+          <w:rFonts w:hint="eastAsia"/>
+          <w:lang w:val="pl-PL"/>
+        </w:rPr>
+      </w:pPr>
+      <w:r>
+        <w:rPr>
+          <w:lang w:val="pl-PL"/>
+        </w:rPr>
+        <w:t>- aplikacja ma działać oraz wyglądać podobnie w najpopularniejszych przeglądarkach.</w:t>
+      </w:r>
+    </w:p>
+    <w:p>
+      <w:pPr>
+        <w:pStyle w:val="Standard"/>
+        <w:spacing w:line="360" w:lineRule="auto"/>
+        <w:jc w:val="both"/>
+        <w:rPr>
+          <w:rFonts w:hint="eastAsia"/>
+          <w:lang w:val="pl-PL"/>
+        </w:rPr>
+      </w:pPr>
+    </w:p>
+    <w:p>
+      <w:pPr>
+        <w:pStyle w:val="Standard"/>
+        <w:spacing w:line="360" w:lineRule="auto"/>
+        <w:jc w:val="both"/>
+        <w:rPr>
+          <w:rFonts w:hint="eastAsia"/>
+          <w:lang w:val="pl-PL"/>
+        </w:rPr>
+      </w:pPr>
+    </w:p>
+    <w:p>
+      <w:pPr>
+        <w:pStyle w:val="Standard"/>
+        <w:spacing w:line="360" w:lineRule="auto"/>
+        <w:jc w:val="both"/>
+        <w:rPr>
+          <w:rFonts w:hint="eastAsia"/>
+          <w:lang w:val="pl-PL"/>
+        </w:rPr>
+      </w:pPr>
+      <w:r>
+        <w:rPr>
+          <w:lang w:val="pl-PL"/>
+        </w:rPr>
+        <w:t>Diagram przypadków użycia:</w:t>
+      </w:r>
+    </w:p>
+    <w:p>
+      <w:pPr>
+        <w:pStyle w:val="Standard"/>
+        <w:spacing w:line="360" w:lineRule="auto"/>
+        <w:jc w:val="both"/>
+        <w:rPr>
+          <w:rFonts w:hint="eastAsia"/>
+          <w:lang w:val="pl-PL"/>
+        </w:rPr>
+      </w:pPr>
+    </w:p>
+    <w:p>
+      <w:pPr>
+        <w:pStyle w:val="Standard"/>
+        <w:spacing w:line="360" w:lineRule="auto"/>
+        <w:jc w:val="both"/>
+        <w:rPr>
+          <w:rFonts w:hint="eastAsia"/>
+          <w:lang w:val="pl-PL"/>
+        </w:rPr>
+      </w:pPr>
+    </w:p>
+    <w:p>
+      <w:pPr>
+        <w:pStyle w:val="Standard"/>
+        <w:spacing w:line="360" w:lineRule="auto"/>
+        <w:jc w:val="both"/>
+        <w:rPr>
+          <w:rFonts w:hint="eastAsia"/>
+          <w:lang w:val="pl-PL"/>
+        </w:rPr>
+      </w:pPr>
+      <w:r>
+        <w:rPr>
+          <w:noProof/>
+          <w:lang w:val="pl-PL"/>
+        </w:rPr>
+        <w:lastRenderedPageBreak/>
+        <w:drawing>
+          <wp:anchor distT="0" distB="0" distL="114300" distR="114300" simplePos="0" relativeHeight="251659264" behindDoc="0" locked="0" layoutInCell="1" allowOverlap="1" wp14:anchorId="50BF64A7" wp14:editId="59852C6A">
+            <wp:simplePos x="0" y="0"/>
+            <wp:positionH relativeFrom="column">
+              <wp:align>center</wp:align>
+            </wp:positionH>
+            <wp:positionV relativeFrom="paragraph">
+              <wp:align>top</wp:align>
+            </wp:positionV>
+            <wp:extent cx="4652640" cy="4334040"/>
+            <wp:effectExtent l="19050" t="19050" r="14610" b="28410"/>
+            <wp:wrapSquare wrapText="bothSides"/>
+            <wp:docPr id="6" name="Image1"/>
+            <wp:cNvGraphicFramePr/>
+            <a:graphic xmlns:a="http://schemas.openxmlformats.org/drawingml/2006/main">
+              <a:graphicData uri="http://schemas.openxmlformats.org/drawingml/2006/picture">
+                <pic:pic xmlns:pic="http://schemas.openxmlformats.org/drawingml/2006/picture">
+                  <pic:nvPicPr>
+                    <pic:cNvPr id="0" name=""/>
+                    <pic:cNvPicPr/>
+                  </pic:nvPicPr>
+                  <pic:blipFill>
+                    <a:blip r:embed="rId6">
+                      <a:lum/>
+                      <a:alphaModFix/>
+                    </a:blip>
+                    <a:srcRect l="28061" t="19911" r="28244" b="7702"/>
+                    <a:stretch>
+                      <a:fillRect/>
+                    </a:stretch>
+                  </pic:blipFill>
+                  <pic:spPr>
+                    <a:xfrm>
+                      <a:off x="0" y="0"/>
+                      <a:ext cx="4652640" cy="4334040"/>
+                    </a:xfrm>
+                    <a:prstGeom prst="rect">
+                      <a:avLst/>
+                    </a:prstGeom>
+                    <a:ln w="12573">
+                      <a:solidFill>
+                        <a:srgbClr val="000000"/>
+                      </a:solidFill>
+                      <a:prstDash val="solid"/>
+                    </a:ln>
+                  </pic:spPr>
+                </pic:pic>
+              </a:graphicData>
+            </a:graphic>
+          </wp:anchor>
+        </w:drawing>
+      </w:r>
+    </w:p>
+    <w:p>
+      <w:pPr>
+        <w:pStyle w:val="Standard"/>
+        <w:spacing w:line="360" w:lineRule="auto"/>
+        <w:jc w:val="both"/>
+        <w:rPr>
+          <w:rFonts w:hint="eastAsia"/>
+          <w:lang w:val="pl-PL"/>
+        </w:rPr>
+      </w:pPr>
+    </w:p>
+    <w:p>
+      <w:pPr>
+        <w:pStyle w:val="Standard"/>
+        <w:spacing w:line="360" w:lineRule="auto"/>
+        <w:jc w:val="both"/>
+        <w:rPr>
+          <w:rFonts w:hint="eastAsia"/>
+          <w:lang w:val="pl-PL"/>
+        </w:rPr>
+      </w:pPr>
+    </w:p>
+    <w:p>
+      <w:pPr>
+        <w:pStyle w:val="Standard"/>
+        <w:spacing w:line="360" w:lineRule="auto"/>
+        <w:jc w:val="both"/>
+        <w:rPr>
+          <w:rFonts w:hint="eastAsia"/>
+          <w:lang w:val="pl-PL"/>
+        </w:rPr>
+      </w:pPr>
+    </w:p>
+    <w:p>
+      <w:pPr>
+        <w:pStyle w:val="Standard"/>
+        <w:spacing w:line="360" w:lineRule="auto"/>
+        <w:jc w:val="both"/>
+        <w:rPr>
+          <w:rFonts w:hint="eastAsia"/>
+          <w:lang w:val="pl-PL"/>
+        </w:rPr>
+      </w:pPr>
+    </w:p>
+    <w:p>
+      <w:pPr>
+        <w:pStyle w:val="Standard"/>
+        <w:spacing w:line="360" w:lineRule="auto"/>
+        <w:jc w:val="both"/>
+        <w:rPr>
+          <w:rFonts w:hint="eastAsia"/>
+          <w:lang w:val="pl-PL"/>
+        </w:rPr>
+      </w:pPr>
+    </w:p>
+    <w:p>
+      <w:pPr>
+        <w:pStyle w:val="Standard"/>
+        <w:spacing w:line="360" w:lineRule="auto"/>
+        <w:jc w:val="both"/>
+        <w:rPr>
+          <w:rFonts w:hint="eastAsia"/>
+          <w:lang w:val="pl-PL"/>
+        </w:rPr>
+      </w:pPr>
+    </w:p>
+    <w:p>
+      <w:pPr>
+        <w:pStyle w:val="Standard"/>
+        <w:spacing w:line="360" w:lineRule="auto"/>
+        <w:jc w:val="both"/>
+        <w:rPr>
+          <w:rFonts w:hint="eastAsia"/>
+          <w:lang w:val="pl-PL"/>
+        </w:rPr>
+      </w:pPr>
+    </w:p>
+    <w:p>
+      <w:pPr>
+        <w:pStyle w:val="Standard"/>
+        <w:spacing w:line="360" w:lineRule="auto"/>
+        <w:jc w:val="both"/>
+        <w:rPr>
+          <w:rFonts w:hint="eastAsia"/>
+          <w:lang w:val="pl-PL"/>
+        </w:rPr>
+      </w:pPr>
+    </w:p>
+    <w:p>
+      <w:pPr>
+        <w:pStyle w:val="Standard"/>
+        <w:spacing w:line="360" w:lineRule="auto"/>
+        <w:jc w:val="both"/>
+        <w:rPr>
+          <w:rFonts w:hint="eastAsia"/>
+          <w:lang w:val="pl-PL"/>
+        </w:rPr>
+      </w:pPr>
+    </w:p>
+    <w:p>
+      <w:pPr>
+        <w:pStyle w:val="Standard"/>
+        <w:spacing w:line="360" w:lineRule="auto"/>
+        <w:jc w:val="both"/>
+        <w:rPr>
+          <w:rFonts w:hint="eastAsia"/>
+          <w:lang w:val="pl-PL"/>
+        </w:rPr>
+      </w:pPr>
+    </w:p>
+    <w:p>
+      <w:pPr>
+        <w:pStyle w:val="Standard"/>
+        <w:spacing w:line="360" w:lineRule="auto"/>
+        <w:jc w:val="both"/>
+        <w:rPr>
+          <w:rFonts w:hint="eastAsia"/>
+          <w:lang w:val="pl-PL"/>
+        </w:rPr>
+      </w:pPr>
+    </w:p>
+    <w:p>
+      <w:pPr>
+        <w:pStyle w:val="Standard"/>
+        <w:spacing w:line="360" w:lineRule="auto"/>
+        <w:jc w:val="both"/>
+        <w:rPr>
+          <w:rFonts w:hint="eastAsia"/>
+          <w:lang w:val="pl-PL"/>
+        </w:rPr>
+      </w:pPr>
+    </w:p>
+    <w:p>
+      <w:pPr>
+        <w:pStyle w:val="Standard"/>
+        <w:spacing w:line="360" w:lineRule="auto"/>
+        <w:jc w:val="both"/>
+        <w:rPr>
+          <w:rFonts w:hint="eastAsia"/>
+          <w:lang w:val="pl-PL"/>
+        </w:rPr>
+      </w:pPr>
+    </w:p>
+    <w:p>
+      <w:pPr>
+        <w:pStyle w:val="Standard"/>
+        <w:spacing w:line="360" w:lineRule="auto"/>
+        <w:jc w:val="both"/>
+        <w:rPr>
+          <w:rFonts w:hint="eastAsia"/>
+          <w:lang w:val="pl-PL"/>
+        </w:rPr>
+      </w:pPr>
+    </w:p>
+    <w:p>
+      <w:pPr>
+        <w:pStyle w:val="Standard"/>
+        <w:spacing w:line="360" w:lineRule="auto"/>
+        <w:jc w:val="both"/>
+        <w:rPr>
+          <w:rFonts w:hint="eastAsia"/>
+          <w:lang w:val="pl-PL"/>
+        </w:rPr>
+      </w:pPr>
+    </w:p>
+    <w:p>
+      <w:pPr>
+        <w:pStyle w:val="Standard"/>
+        <w:spacing w:line="360" w:lineRule="auto"/>
+        <w:jc w:val="both"/>
+        <w:rPr>
+          <w:rFonts w:hint="eastAsia"/>
+          <w:lang w:val="pl-PL"/>
+        </w:rPr>
+      </w:pPr>
+    </w:p>
+    <w:p>
+      <w:pPr>
+        <w:pStyle w:val="Standard"/>
+        <w:spacing w:line="360" w:lineRule="auto"/>
+        <w:jc w:val="both"/>
+        <w:rPr>
+          <w:rFonts w:eastAsia="Calibri" w:cs="Calibri"/>
+          <w:lang w:val="pl-PL"/>
+        </w:rPr>
+      </w:pPr>
+    </w:p>
+    <w:p>
+      <w:pPr>
+        <w:pStyle w:val="Standard"/>
+        <w:spacing w:line="360" w:lineRule="auto"/>
+        <w:jc w:val="both"/>
+        <w:rPr>
+          <w:rFonts w:eastAsia="Calibri" w:cs="Calibri"/>
+          <w:lang w:val="pl-PL"/>
+        </w:rPr>
+      </w:pPr>
+    </w:p>
+    <w:p>
+      <w:pPr>
+        <w:pStyle w:val="Standard"/>
+        <w:spacing w:line="360" w:lineRule="auto"/>
+        <w:jc w:val="both"/>
+        <w:rPr>
+          <w:rFonts w:eastAsia="Calibri" w:cs="Calibri"/>
+          <w:lang w:val="pl-PL"/>
+        </w:rPr>
+      </w:pPr>
+      <w:r>
+        <w:rPr>
+          <w:rFonts w:eastAsia="Calibri" w:cs="Calibri"/>
+          <w:lang w:val="pl-PL"/>
+        </w:rPr>
+        <w:t>Na powyższym diagramie przypadków użycia dotyczącego możliwych do wykonania akcji w portalu ogłoszeń motoryzacyjnych, widoczni są dwaj aktorzy, którymi są Użytkownik oraz Administrator serwisu. Użytkownik niezalogowany (gość) ma do wyboru akcje dotyczące przeglądania, wyszukiwania, filtrowania wszystkich ogłoszeń oraz rejestracji konta użytkownika. Użytkownik po poprawnej rejestracji i zalogowaniu może dodatkowo dokonywać akcje związane z dodawaniem, modyfikacją i usuwaniem ogłoszenia, a także usuwaniem konta. Administrator może dokonać akcji związanych z usuwaniem konta użytkownika oraz ogłoszeń, a także może podejmować akcje związane z dodawaniem, modyfikowaniem i wyświetlaniem ogłoszeń.</w:t>
+      </w:r>
+    </w:p>
+    <w:p>
+      <w:pPr>
+        <w:pStyle w:val="Standard"/>
+        <w:spacing w:line="360" w:lineRule="auto"/>
+        <w:jc w:val="both"/>
+        <w:rPr>
+          <w:lang w:val="pl-PL"/>
+        </w:rPr>
+      </w:pPr>
+    </w:p>
+    <w:p>
+      <w:pPr>
+        <w:pStyle w:val="Standard"/>
+        <w:spacing w:line="360" w:lineRule="auto"/>
+        <w:jc w:val="both"/>
+        <w:rPr>
+          <w:b/>
+          <w:lang w:val="pl-PL"/>
+        </w:rPr>
+      </w:pPr>
+    </w:p>
+    <w:p>
+      <w:pPr>
+        <w:pStyle w:val="Standard"/>
+        <w:spacing w:line="360" w:lineRule="auto"/>
+        <w:jc w:val="both"/>
+        <w:rPr>
+          <w:b/>
+          <w:lang w:val="pl-PL"/>
+        </w:rPr>
+      </w:pPr>
+      <w:r>
+        <w:rPr>
+          <w:b/>
+          <w:lang w:val="pl-PL"/>
+        </w:rPr>
+        <w:t>Model danych</w:t>
+      </w:r>
+    </w:p>
+    <w:p>
+      <w:pPr>
+        <w:pStyle w:val="Standard"/>
+        <w:spacing w:line="360" w:lineRule="auto"/>
+        <w:jc w:val="both"/>
+        <w:rPr>
+          <w:lang w:val="pl-PL"/>
+        </w:rPr>
+      </w:pPr>
+      <w:r>
+        <w:rPr>
+          <w:lang w:val="pl-PL"/>
+        </w:rPr>
+        <w:t>Diagram encji ERD na podstawie modelu bazy danych</w:t>
+      </w:r>
+    </w:p>
+    <w:p>
+      <w:pPr>
+        <w:pStyle w:val="Standard"/>
+        <w:spacing w:line="360" w:lineRule="auto"/>
+        <w:jc w:val="both"/>
+        <w:rPr>
+          <w:lang w:val="pl-PL"/>
+        </w:rPr>
+      </w:pPr>
       <w:bookmarkStart w:id="0" w:name="_GoBack"/>
       <w:bookmarkEnd w:id="0"/>
-      <w:r>
-        <w:rPr>
-          <w:lang w:val="pl-PL"/>
-        </w:rPr>
-        <w:t>oduje chaos oraz irytację</w:t>
-      </w:r>
-      <w:r>
-        <w:rPr>
-          <w:lang w:val="pl-PL"/>
-        </w:rPr>
-        <w:t>.</w:t>
-      </w:r>
     </w:p>
     <w:sectPr>
       <w:pgSz w:w="11906" w:h="16838"/>
@@ -1489,6 +2549,7 @@
     <w:lsdException w:name="HTML Sample" w:semiHidden="1" w:unhideWhenUsed="1"/>
     <w:lsdException w:name="HTML Typewriter" w:semiHidden="1" w:unhideWhenUsed="1"/>
     <w:lsdException w:name="HTML Variable" w:semiHidden="1" w:unhideWhenUsed="1"/>
+    <w:lsdException w:name="Normal Table" w:semiHidden="1" w:unhideWhenUsed="1"/>
     <w:lsdException w:name="annotation subject" w:semiHidden="1" w:unhideWhenUsed="1"/>
     <w:lsdException w:name="No List" w:semiHidden="1" w:unhideWhenUsed="1"/>
     <w:lsdException w:name="Outline List 1" w:semiHidden="1" w:unhideWhenUsed="1"/>
@@ -1531,8 +2592,11 @@
     <w:lsdException w:name="Table Contemporary" w:semiHidden="1" w:unhideWhenUsed="1"/>
     <w:lsdException w:name="Table Elegant" w:semiHidden="1" w:unhideWhenUsed="1"/>
     <w:lsdException w:name="Table Professional" w:semiHidden="1" w:unhideWhenUsed="1"/>
+    <w:lsdException w:name="Table Subtle 1" w:semiHidden="1" w:unhideWhenUsed="1"/>
     <w:lsdException w:name="Table Subtle 2" w:semiHidden="1" w:unhideWhenUsed="1"/>
     <w:lsdException w:name="Table Web 1" w:semiHidden="1" w:unhideWhenUsed="1"/>
+    <w:lsdException w:name="Table Web 2" w:semiHidden="1" w:unhideWhenUsed="1"/>
+    <w:lsdException w:name="Table Web 3" w:semiHidden="1" w:unhideWhenUsed="1"/>
     <w:lsdException w:name="Balloon Text" w:semiHidden="1" w:unhideWhenUsed="1"/>
     <w:lsdException w:name="Table Grid" w:uiPriority="39"/>
     <w:lsdException w:name="Table Theme" w:semiHidden="1" w:unhideWhenUsed="1"/>
@@ -1866,6 +2930,31 @@
       <w:szCs w:val="24"/>
     </w:rPr>
   </w:style>
+  <w:style w:type="paragraph" w:customStyle="1" w:styleId="Standard">
+    <w:name w:val="Standard"/>
+    <w:rsid w:val="002047B3"/>
+    <w:pPr>
+      <w:suppressAutoHyphens/>
+      <w:autoSpaceDN w:val="0"/>
+      <w:spacing w:after="0" w:line="240" w:lineRule="auto"/>
+      <w:textAlignment w:val="baseline"/>
+    </w:pPr>
+    <w:rPr>
+      <w:rFonts w:ascii="Liberation Serif" w:eastAsia="SimSun" w:hAnsi="Liberation Serif" w:cs="Arial"/>
+      <w:kern w:val="3"/>
+      <w:sz w:val="24"/>
+      <w:szCs w:val="24"/>
+      <w:lang w:val="en-GB" w:eastAsia="zh-CN" w:bidi="hi-IN"/>
+    </w:rPr>
+  </w:style>
+  <w:style w:type="paragraph" w:customStyle="1" w:styleId="Textbody">
+    <w:name w:val="Text body"/>
+    <w:basedOn w:val="Standard"/>
+    <w:rsid w:val="002047B3"/>
+    <w:pPr>
+      <w:spacing w:after="140" w:line="288" w:lineRule="auto"/>
+    </w:pPr>
+  </w:style>
 </w:styles>
 </file>
 

--- a/IV semester/Programowanie aplikacji biznesowych, modelowanie/Lab1.docx
+++ b/IV semester/Programowanie aplikacji biznesowych, modelowanie/Lab1.docx
@@ -2305,66 +2305,169 @@
         <w:spacing w:line="360" w:lineRule="auto"/>
         <w:jc w:val="both"/>
         <w:rPr>
-          <w:lang w:val="pl-PL"/>
-        </w:rPr>
-      </w:pPr>
-    </w:p>
-    <w:p>
-      <w:pPr>
-        <w:pStyle w:val="Standard"/>
-        <w:spacing w:line="360" w:lineRule="auto"/>
-        <w:jc w:val="both"/>
-        <w:rPr>
-          <w:b/>
-          <w:lang w:val="pl-PL"/>
-        </w:rPr>
-      </w:pPr>
-    </w:p>
-    <w:p>
-      <w:pPr>
-        <w:pStyle w:val="Standard"/>
-        <w:spacing w:line="360" w:lineRule="auto"/>
-        <w:jc w:val="both"/>
-        <w:rPr>
-          <w:b/>
-          <w:lang w:val="pl-PL"/>
-        </w:rPr>
-      </w:pPr>
-      <w:r>
-        <w:rPr>
-          <w:b/>
-          <w:lang w:val="pl-PL"/>
-        </w:rPr>
+          <w:rFonts w:hint="eastAsia"/>
+          <w:lang w:val="pl-PL"/>
+        </w:rPr>
+      </w:pPr>
+    </w:p>
+    <w:p>
+      <w:pPr>
+        <w:pStyle w:val="Standard"/>
+        <w:spacing w:line="360" w:lineRule="auto"/>
+        <w:jc w:val="both"/>
+        <w:rPr>
+          <w:b/>
+          <w:lang w:val="pl-PL"/>
+        </w:rPr>
+      </w:pPr>
+    </w:p>
+    <w:p>
+      <w:pPr>
+        <w:pStyle w:val="Standard"/>
+        <w:spacing w:line="360" w:lineRule="auto"/>
+        <w:jc w:val="both"/>
+        <w:rPr>
+          <w:b/>
+          <w:lang w:val="pl-PL"/>
+        </w:rPr>
+      </w:pPr>
+    </w:p>
+    <w:p>
+      <w:pPr>
+        <w:pStyle w:val="Standard"/>
+        <w:spacing w:line="360" w:lineRule="auto"/>
+        <w:jc w:val="both"/>
+        <w:rPr>
+          <w:b/>
+          <w:lang w:val="pl-PL"/>
+        </w:rPr>
+      </w:pPr>
+    </w:p>
+    <w:p>
+      <w:pPr>
+        <w:pStyle w:val="Standard"/>
+        <w:spacing w:line="360" w:lineRule="auto"/>
+        <w:jc w:val="both"/>
+        <w:rPr>
+          <w:b/>
+          <w:lang w:val="pl-PL"/>
+        </w:rPr>
+      </w:pPr>
+    </w:p>
+    <w:p>
+      <w:pPr>
+        <w:pStyle w:val="Standard"/>
+        <w:spacing w:line="360" w:lineRule="auto"/>
+        <w:jc w:val="both"/>
+        <w:rPr>
+          <w:rFonts w:hint="eastAsia"/>
+          <w:b/>
+          <w:lang w:val="pl-PL"/>
+        </w:rPr>
+      </w:pPr>
+    </w:p>
+    <w:p>
+      <w:pPr>
+        <w:pStyle w:val="Standard"/>
+        <w:spacing w:line="360" w:lineRule="auto"/>
+        <w:jc w:val="both"/>
+        <w:rPr>
+          <w:rFonts w:hint="eastAsia"/>
+          <w:b/>
+          <w:lang w:val="pl-PL"/>
+        </w:rPr>
+      </w:pPr>
+      <w:r>
+        <w:rPr>
+          <w:b/>
+          <w:lang w:val="pl-PL"/>
+        </w:rPr>
+        <w:lastRenderedPageBreak/>
         <w:t>Model danych</w:t>
       </w:r>
-    </w:p>
-    <w:p>
-      <w:pPr>
-        <w:pStyle w:val="Standard"/>
-        <w:spacing w:line="360" w:lineRule="auto"/>
-        <w:jc w:val="both"/>
-        <w:rPr>
-          <w:lang w:val="pl-PL"/>
-        </w:rPr>
-      </w:pPr>
-      <w:r>
-        <w:rPr>
-          <w:lang w:val="pl-PL"/>
-        </w:rPr>
-        <w:t>Diagram encji ERD na podstawie modelu bazy danych</w:t>
-      </w:r>
-    </w:p>
-    <w:p>
-      <w:pPr>
-        <w:pStyle w:val="Standard"/>
-        <w:spacing w:line="360" w:lineRule="auto"/>
-        <w:jc w:val="both"/>
-        <w:rPr>
-          <w:lang w:val="pl-PL"/>
-        </w:rPr>
-      </w:pPr>
       <w:bookmarkStart w:id="0" w:name="_GoBack"/>
       <w:bookmarkEnd w:id="0"/>
+    </w:p>
+    <w:p>
+      <w:pPr>
+        <w:pStyle w:val="Standard"/>
+        <w:spacing w:line="360" w:lineRule="auto"/>
+        <w:jc w:val="both"/>
+        <w:rPr>
+          <w:rFonts w:hint="eastAsia"/>
+          <w:lang w:val="pl-PL"/>
+        </w:rPr>
+      </w:pPr>
+      <w:r>
+        <w:rPr>
+          <w:lang w:val="pl-PL"/>
+        </w:rPr>
+        <w:t>Diagram encji ERD na podstawie modelu bazy danych</w:t>
+      </w:r>
+    </w:p>
+    <w:p>
+      <w:pPr>
+        <w:pStyle w:val="Standard"/>
+        <w:spacing w:line="360" w:lineRule="auto"/>
+        <w:jc w:val="both"/>
+        <w:rPr>
+          <w:rFonts w:hint="eastAsia"/>
+          <w:lang w:val="pl-PL"/>
+        </w:rPr>
+      </w:pPr>
+      <w:r>
+        <w:rPr>
+          <w:noProof/>
+        </w:rPr>
+        <w:drawing>
+          <wp:inline distT="0" distB="0" distL="0" distR="0" wp14:anchorId="756EC5AF" wp14:editId="35AEB702">
+            <wp:extent cx="5760720" cy="3195320"/>
+            <wp:effectExtent l="0" t="0" r="0" b="5080"/>
+            <wp:docPr id="1" name="Obraz 1"/>
+            <wp:cNvGraphicFramePr>
+              <a:graphicFrameLocks xmlns:a="http://schemas.openxmlformats.org/drawingml/2006/main" noChangeAspect="1"/>
+            </wp:cNvGraphicFramePr>
+            <a:graphic xmlns:a="http://schemas.openxmlformats.org/drawingml/2006/main">
+              <a:graphicData uri="http://schemas.openxmlformats.org/drawingml/2006/picture">
+                <pic:pic xmlns:pic="http://schemas.openxmlformats.org/drawingml/2006/picture">
+                  <pic:nvPicPr>
+                    <pic:cNvPr id="0" name="Picture 1"/>
+                    <pic:cNvPicPr>
+                      <a:picLocks noChangeAspect="1" noChangeArrowheads="1"/>
+                    </pic:cNvPicPr>
+                  </pic:nvPicPr>
+                  <pic:blipFill>
+                    <a:blip r:embed="rId7">
+                      <a:extLst>
+                        <a:ext uri="{28A0092B-C50C-407E-A947-70E740481C1C}">
+                          <a14:useLocalDpi xmlns:a14="http://schemas.microsoft.com/office/drawing/2010/main" val="0"/>
+                        </a:ext>
+                      </a:extLst>
+                    </a:blip>
+                    <a:srcRect/>
+                    <a:stretch>
+                      <a:fillRect/>
+                    </a:stretch>
+                  </pic:blipFill>
+                  <pic:spPr bwMode="auto">
+                    <a:xfrm>
+                      <a:off x="0" y="0"/>
+                      <a:ext cx="5760720" cy="3195320"/>
+                    </a:xfrm>
+                    <a:prstGeom prst="rect">
+                      <a:avLst/>
+                    </a:prstGeom>
+                    <a:noFill/>
+                    <a:ln>
+                      <a:noFill/>
+                    </a:ln>
+                  </pic:spPr>
+                </pic:pic>
+              </a:graphicData>
+            </a:graphic>
+          </wp:inline>
+        </w:drawing>
+      </w:r>
     </w:p>
     <w:sectPr>
       <w:pgSz w:w="11906" w:h="16838"/>
@@ -2955,6 +3058,37 @@
       <w:spacing w:after="140" w:line="288" w:lineRule="auto"/>
     </w:pPr>
   </w:style>
+  <w:style w:type="paragraph" w:styleId="Tekstdymka">
+    <w:name w:val="Balloon Text"/>
+    <w:basedOn w:val="Normalny"/>
+    <w:link w:val="TekstdymkaZnak"/>
+    <w:uiPriority w:val="99"/>
+    <w:semiHidden/>
+    <w:unhideWhenUsed/>
+    <w:rsid w:val="000A641B"/>
+    <w:pPr>
+      <w:spacing w:after="0" w:line="240" w:lineRule="auto"/>
+    </w:pPr>
+    <w:rPr>
+      <w:rFonts w:ascii="Segoe UI" w:hAnsi="Segoe UI" w:cs="Segoe UI"/>
+      <w:sz w:val="18"/>
+      <w:szCs w:val="18"/>
+    </w:rPr>
+  </w:style>
+  <w:style w:type="character" w:customStyle="1" w:styleId="TekstdymkaZnak">
+    <w:name w:val="Tekst dymka Znak"/>
+    <w:basedOn w:val="Domylnaczcionkaakapitu"/>
+    <w:link w:val="Tekstdymka"/>
+    <w:uiPriority w:val="99"/>
+    <w:semiHidden/>
+    <w:rsid w:val="000A641B"/>
+    <w:rPr>
+      <w:rFonts w:ascii="Segoe UI" w:hAnsi="Segoe UI" w:cs="Segoe UI"/>
+      <w:sz w:val="18"/>
+      <w:szCs w:val="18"/>
+      <w:lang w:val="en-GB"/>
+    </w:rPr>
+  </w:style>
 </w:styles>
 </file>
 
